--- a/Teoria del control/Andrade Salazar Ignacio_Tarea 2.docx
+++ b/Teoria del control/Andrade Salazar Ignacio_Tarea 2.docx
@@ -1660,15 +1660,20 @@
       <w:pPr>
         <w:ind w:firstLine="0"/>
       </w:pPr>
+    </w:p>
+    <w:p>
+      <w:pPr>
+        <w:ind w:firstLine="0"/>
+      </w:pPr>
       <w:r>
         <w:rPr>
           <w:noProof/>
         </w:rPr>
         <w:drawing>
-          <wp:inline distT="0" distB="0" distL="0" distR="0" wp14:anchorId="2D0CDA1D" wp14:editId="6B95B5C5">
-            <wp:extent cx="5612130" cy="6695440"/>
-            <wp:effectExtent l="76200" t="76200" r="140970" b="124460"/>
-            <wp:docPr id="148372121" name="Imagen 19" descr="Texto, Carta&#10;&#10;Descripción generada automáticamente"/>
+          <wp:inline distT="0" distB="0" distL="0" distR="0" wp14:anchorId="6DFCA858" wp14:editId="49149024">
+            <wp:extent cx="5612130" cy="6859270"/>
+            <wp:effectExtent l="76200" t="76200" r="140970" b="132080"/>
+            <wp:docPr id="505631309" name="Imagen 1" descr="Texto&#10;&#10;Descripción generada automáticamente"/>
             <wp:cNvGraphicFramePr>
               <a:graphicFrameLocks xmlns:a="http://schemas.openxmlformats.org/drawingml/2006/main" noChangeAspect="1"/>
             </wp:cNvGraphicFramePr>
@@ -1676,7 +1681,7 @@
               <a:graphicData uri="http://schemas.openxmlformats.org/drawingml/2006/picture">
                 <pic:pic xmlns:pic="http://schemas.openxmlformats.org/drawingml/2006/picture">
                   <pic:nvPicPr>
-                    <pic:cNvPr id="148372121" name="Imagen 19" descr="Texto, Carta&#10;&#10;Descripción generada automáticamente"/>
+                    <pic:cNvPr id="505631309" name="Imagen 1" descr="Texto&#10;&#10;Descripción generada automáticamente"/>
                     <pic:cNvPicPr>
                       <a:picLocks noChangeAspect="1" noChangeArrowheads="1"/>
                     </pic:cNvPicPr>
@@ -1697,7 +1702,7 @@
                   <pic:spPr bwMode="auto">
                     <a:xfrm>
                       <a:off x="0" y="0"/>
-                      <a:ext cx="5612130" cy="6695440"/>
+                      <a:ext cx="5612130" cy="6859270"/>
                     </a:xfrm>
                     <a:prstGeom prst="rect">
                       <a:avLst/>
@@ -1734,10 +1739,10 @@
         </w:rPr>
         <w:lastRenderedPageBreak/>
         <w:drawing>
-          <wp:inline distT="0" distB="0" distL="0" distR="0" wp14:anchorId="219E089D" wp14:editId="314247BF">
-            <wp:extent cx="5612130" cy="4370070"/>
-            <wp:effectExtent l="76200" t="76200" r="140970" b="125730"/>
-            <wp:docPr id="1881213960" name="Imagen 20" descr="Texto, Carta&#10;&#10;Descripción generada automáticamente"/>
+          <wp:inline distT="0" distB="0" distL="0" distR="0" wp14:anchorId="3EA675C3" wp14:editId="6425A0C3">
+            <wp:extent cx="5612130" cy="5015865"/>
+            <wp:effectExtent l="76200" t="76200" r="140970" b="127635"/>
+            <wp:docPr id="1129741831" name="Imagen 2" descr="Texto, Carta&#10;&#10;Descripción generada automáticamente"/>
             <wp:cNvGraphicFramePr>
               <a:graphicFrameLocks xmlns:a="http://schemas.openxmlformats.org/drawingml/2006/main" noChangeAspect="1"/>
             </wp:cNvGraphicFramePr>
@@ -1745,7 +1750,7 @@
               <a:graphicData uri="http://schemas.openxmlformats.org/drawingml/2006/picture">
                 <pic:pic xmlns:pic="http://schemas.openxmlformats.org/drawingml/2006/picture">
                   <pic:nvPicPr>
-                    <pic:cNvPr id="1881213960" name="Imagen 20" descr="Texto, Carta&#10;&#10;Descripción generada automáticamente"/>
+                    <pic:cNvPr id="1129741831" name="Imagen 2" descr="Texto, Carta&#10;&#10;Descripción generada automáticamente"/>
                     <pic:cNvPicPr>
                       <a:picLocks noChangeAspect="1" noChangeArrowheads="1"/>
                     </pic:cNvPicPr>
@@ -1766,7 +1771,7 @@
                   <pic:spPr bwMode="auto">
                     <a:xfrm>
                       <a:off x="0" y="0"/>
-                      <a:ext cx="5612130" cy="4370070"/>
+                      <a:ext cx="5612130" cy="5015865"/>
                     </a:xfrm>
                     <a:prstGeom prst="rect">
                       <a:avLst/>
@@ -2004,12 +2009,138 @@
     <w:p>
       <w:pPr>
         <w:ind w:firstLine="0"/>
-      </w:pPr>
-      <w:r>
-        <w:rPr>
+        <w:rPr>
+          <w:b/>
+          <w:bCs/>
+        </w:rPr>
+      </w:pPr>
+      <w:r>
+        <w:rPr>
+          <w:b/>
+          <w:bCs/>
           <w:noProof/>
         </w:rPr>
         <w:lastRenderedPageBreak/>
+        <w:drawing>
+          <wp:inline distT="0" distB="0" distL="0" distR="0" wp14:anchorId="772FB754" wp14:editId="5B152059">
+            <wp:extent cx="5487166" cy="4887007"/>
+            <wp:effectExtent l="0" t="0" r="0" b="8890"/>
+            <wp:docPr id="329096193" name="Imagen 3" descr="Scope"/>
+            <wp:cNvGraphicFramePr>
+              <a:graphicFrameLocks xmlns:a="http://schemas.openxmlformats.org/drawingml/2006/main" noChangeAspect="1"/>
+            </wp:cNvGraphicFramePr>
+            <a:graphic xmlns:a="http://schemas.openxmlformats.org/drawingml/2006/main">
+              <a:graphicData uri="http://schemas.openxmlformats.org/drawingml/2006/picture">
+                <pic:pic xmlns:pic="http://schemas.openxmlformats.org/drawingml/2006/picture">
+                  <pic:nvPicPr>
+                    <pic:cNvPr id="329096193" name="Imagen 329096193" descr="Scope"/>
+                    <pic:cNvPicPr/>
+                  </pic:nvPicPr>
+                  <pic:blipFill>
+                    <a:blip r:embed="rId31"/>
+                    <a:stretch>
+                      <a:fillRect/>
+                    </a:stretch>
+                  </pic:blipFill>
+                  <pic:spPr>
+                    <a:xfrm>
+                      <a:off x="0" y="0"/>
+                      <a:ext cx="5487166" cy="4887007"/>
+                    </a:xfrm>
+                    <a:prstGeom prst="rect">
+                      <a:avLst/>
+                    </a:prstGeom>
+                  </pic:spPr>
+                </pic:pic>
+              </a:graphicData>
+            </a:graphic>
+          </wp:inline>
+        </w:drawing>
+      </w:r>
+    </w:p>
+    <w:p>
+      <w:pPr>
+        <w:ind w:firstLine="0"/>
+        <w:rPr>
+          <w:b/>
+          <w:bCs/>
+        </w:rPr>
+      </w:pPr>
+      <w:proofErr w:type="spellStart"/>
+      <w:r>
+        <w:rPr>
+          <w:b/>
+          <w:bCs/>
+        </w:rPr>
+        <w:t>Gráfica</w:t>
+      </w:r>
+      <w:proofErr w:type="spellEnd"/>
+      <w:r>
+        <w:rPr>
+          <w:b/>
+          <w:bCs/>
+        </w:rPr>
+        <w:t xml:space="preserve"> del </w:t>
+      </w:r>
+      <w:proofErr w:type="spellStart"/>
+      <w:r>
+        <w:rPr>
+          <w:b/>
+          <w:bCs/>
+        </w:rPr>
+        <w:t>función</w:t>
+      </w:r>
+      <w:proofErr w:type="spellEnd"/>
+      <w:r>
+        <w:rPr>
+          <w:b/>
+          <w:bCs/>
+        </w:rPr>
+        <w:t xml:space="preserve"> del </w:t>
+      </w:r>
+      <w:proofErr w:type="spellStart"/>
+      <w:r>
+        <w:rPr>
+          <w:b/>
+          <w:bCs/>
+        </w:rPr>
+        <w:t>tiempo</w:t>
+      </w:r>
+      <w:proofErr w:type="spellEnd"/>
+    </w:p>
+    <w:p>
+      <w:pPr>
+        <w:spacing w:after="0"/>
+        <w:ind w:firstLine="0"/>
+        <w:jc w:val="left"/>
+        <w:rPr>
+          <w:b/>
+          <w:bCs/>
+        </w:rPr>
+      </w:pPr>
+      <w:r>
+        <w:rPr>
+          <w:b/>
+          <w:bCs/>
+        </w:rPr>
+        <w:br w:type="page"/>
+      </w:r>
+    </w:p>
+    <w:p>
+      <w:pPr>
+        <w:spacing w:after="0"/>
+        <w:ind w:firstLine="0"/>
+        <w:jc w:val="left"/>
+      </w:pPr>
+    </w:p>
+    <w:p>
+      <w:pPr>
+        <w:ind w:firstLine="0"/>
+      </w:pPr>
+      <w:r>
+        <w:rPr>
+          <w:noProof/>
+        </w:rPr>
         <w:drawing>
           <wp:inline distT="0" distB="0" distL="0" distR="0" wp14:anchorId="00BE139D" wp14:editId="38039221">
             <wp:extent cx="5612130" cy="775335"/>
@@ -2026,7 +2157,7 @@
                     <pic:cNvPicPr/>
                   </pic:nvPicPr>
                   <pic:blipFill>
-                    <a:blip r:embed="rId31"/>
+                    <a:blip r:embed="rId32"/>
                     <a:stretch>
                       <a:fillRect/>
                     </a:stretch>
@@ -2078,7 +2209,7 @@
                     </pic:cNvPicPr>
                   </pic:nvPicPr>
                   <pic:blipFill>
-                    <a:blip r:embed="rId32">
+                    <a:blip r:embed="rId33">
                       <a:extLst>
                         <a:ext uri="{28A0092B-C50C-407E-A947-70E740481C1C}">
                           <a14:useLocalDpi xmlns:a14="http://schemas.microsoft.com/office/drawing/2010/main" val="0"/>
@@ -2147,7 +2278,7 @@
                     </pic:cNvPicPr>
                   </pic:nvPicPr>
                   <pic:blipFill>
-                    <a:blip r:embed="rId33">
+                    <a:blip r:embed="rId34">
                       <a:extLst>
                         <a:ext uri="{28A0092B-C50C-407E-A947-70E740481C1C}">
                           <a14:useLocalDpi xmlns:a14="http://schemas.microsoft.com/office/drawing/2010/main" val="0"/>
@@ -2214,7 +2345,7 @@
                     <pic:cNvPicPr/>
                   </pic:nvPicPr>
                   <pic:blipFill>
-                    <a:blip r:embed="rId34"/>
+                    <a:blip r:embed="rId35"/>
                     <a:stretch>
                       <a:fillRect/>
                     </a:stretch>
@@ -2310,7 +2441,7 @@
                     <pic:cNvPicPr/>
                   </pic:nvPicPr>
                   <pic:blipFill>
-                    <a:blip r:embed="rId35"/>
+                    <a:blip r:embed="rId36"/>
                     <a:stretch>
                       <a:fillRect/>
                     </a:stretch>
@@ -2419,7 +2550,7 @@
                     <pic:cNvPicPr/>
                   </pic:nvPicPr>
                   <pic:blipFill>
-                    <a:blip r:embed="rId36"/>
+                    <a:blip r:embed="rId37"/>
                     <a:stretch>
                       <a:fillRect/>
                     </a:stretch>
@@ -2533,7 +2664,7 @@
                     <pic:cNvPicPr/>
                   </pic:nvPicPr>
                   <pic:blipFill>
-                    <a:blip r:embed="rId37"/>
+                    <a:blip r:embed="rId38"/>
                     <a:stretch>
                       <a:fillRect/>
                     </a:stretch>
@@ -2580,7 +2711,7 @@
                     </pic:cNvPicPr>
                   </pic:nvPicPr>
                   <pic:blipFill>
-                    <a:blip r:embed="rId38">
+                    <a:blip r:embed="rId39">
                       <a:extLst>
                         <a:ext uri="{28A0092B-C50C-407E-A947-70E740481C1C}">
                           <a14:useLocalDpi xmlns:a14="http://schemas.microsoft.com/office/drawing/2010/main" val="0"/>
@@ -2649,7 +2780,7 @@
                     </pic:cNvPicPr>
                   </pic:nvPicPr>
                   <pic:blipFill>
-                    <a:blip r:embed="rId39">
+                    <a:blip r:embed="rId40">
                       <a:extLst>
                         <a:ext uri="{28A0092B-C50C-407E-A947-70E740481C1C}">
                           <a14:useLocalDpi xmlns:a14="http://schemas.microsoft.com/office/drawing/2010/main" val="0"/>
@@ -2721,7 +2852,7 @@
                     <pic:cNvPicPr/>
                   </pic:nvPicPr>
                   <pic:blipFill>
-                    <a:blip r:embed="rId40"/>
+                    <a:blip r:embed="rId41"/>
                     <a:stretch>
                       <a:fillRect/>
                     </a:stretch>
@@ -2817,7 +2948,7 @@
                     <pic:cNvPicPr/>
                   </pic:nvPicPr>
                   <pic:blipFill>
-                    <a:blip r:embed="rId41"/>
+                    <a:blip r:embed="rId42"/>
                     <a:stretch>
                       <a:fillRect/>
                     </a:stretch>
@@ -2926,7 +3057,7 @@
                     <pic:cNvPicPr/>
                   </pic:nvPicPr>
                   <pic:blipFill>
-                    <a:blip r:embed="rId42"/>
+                    <a:blip r:embed="rId43"/>
                     <a:stretch>
                       <a:fillRect/>
                     </a:stretch>
@@ -3018,7 +3149,7 @@
       </w:pPr>
     </w:p>
     <w:sectPr>
-      <w:headerReference w:type="default" r:id="rId43"/>
+      <w:headerReference w:type="default" r:id="rId44"/>
       <w:pgSz w:w="12240" w:h="15840" w:code="1"/>
       <w:pgMar w:top="1418" w:right="1701" w:bottom="993" w:left="1701" w:header="431" w:footer="431" w:gutter="0"/>
       <w:pgNumType w:start="1"/>
@@ -3893,7 +4024,7 @@
   <w:style w:type="paragraph" w:default="1" w:styleId="Normal">
     <w:name w:val="Normal"/>
     <w:qFormat/>
-    <w:rsid w:val="008A3816"/>
+    <w:rsid w:val="00851ADB"/>
     <w:pPr>
       <w:spacing w:after="120"/>
       <w:ind w:firstLine="284"/>
